--- a/etc/porocilo.docx
+++ b/etc/porocilo.docx
@@ -87,119 +87,154 @@
     </w:p>
     <w:p>
       <w:pPr>
-        <w:keepNext/>
-      </w:pPr>
-      <w:r>
-        <w:rPr>
-          <w:noProof/>
-          <w:lang w:eastAsia="sl-SI"/>
-        </w:rPr>
-        <w:lastRenderedPageBreak/>
-        <w:drawing>
-          <wp:inline distT="0" distB="0" distL="0" distR="0" wp14:anchorId="5F14685F" wp14:editId="2CF4DF40">
-            <wp:extent cx="5760720" cy="4885690"/>
-            <wp:effectExtent l="0" t="0" r="0" b="0"/>
-            <wp:docPr id="1" name="Picture 1"/>
-            <wp:cNvGraphicFramePr>
-              <a:graphicFrameLocks xmlns:a="http://schemas.openxmlformats.org/drawingml/2006/main" noChangeAspect="1"/>
-            </wp:cNvGraphicFramePr>
-            <a:graphic xmlns:a="http://schemas.openxmlformats.org/drawingml/2006/main">
-              <a:graphicData uri="http://schemas.openxmlformats.org/drawingml/2006/picture">
-                <pic:pic xmlns:pic="http://schemas.openxmlformats.org/drawingml/2006/picture">
-                  <pic:nvPicPr>
-                    <pic:cNvPr id="1" name=""/>
-                    <pic:cNvPicPr/>
-                  </pic:nvPicPr>
-                  <pic:blipFill>
-                    <a:blip r:embed="rId5"/>
-                    <a:stretch>
-                      <a:fillRect/>
-                    </a:stretch>
-                  </pic:blipFill>
-                  <pic:spPr>
-                    <a:xfrm>
-                      <a:off x="0" y="0"/>
-                      <a:ext cx="5760720" cy="4885690"/>
-                    </a:xfrm>
-                    <a:prstGeom prst="rect">
-                      <a:avLst/>
-                    </a:prstGeom>
-                  </pic:spPr>
-                </pic:pic>
-              </a:graphicData>
-            </a:graphic>
-          </wp:inline>
-        </w:drawing>
-      </w:r>
-    </w:p>
-    <w:p>
-      <w:pPr>
-        <w:pStyle w:val="Caption"/>
-      </w:pPr>
-      <w:r>
-        <w:t xml:space="preserve">Slika </w:t>
-      </w:r>
-      <w:fldSimple w:instr=" SEQ Slika \* ARABIC ">
-        <w:r>
-          <w:rPr>
-            <w:noProof/>
-          </w:rPr>
-          <w:t>1</w:t>
-        </w:r>
-      </w:fldSimple>
-      <w:r>
-        <w:t>: Zemljevid strani</w:t>
-      </w:r>
-    </w:p>
-    <w:p>
-      <w:pPr>
         <w:pStyle w:val="Heading2"/>
       </w:pPr>
-      <w:r>
-        <w:t>Žičnati okvirji</w:t>
-      </w:r>
-    </w:p>
-    <w:p>
-      <w:pPr>
-        <w:rPr>
-          <w:i/>
-        </w:rPr>
-      </w:pPr>
-      <w:r>
-        <w:t xml:space="preserve">Glej: priloga </w:t>
-      </w:r>
-      <w:r>
-        <w:rPr>
-          <w:i/>
-        </w:rPr>
-        <w:t>wireframes.pdf</w:t>
-      </w:r>
     </w:p>
     <w:p>
       <w:pPr>
         <w:pStyle w:val="Heading2"/>
       </w:pPr>
-      <w:r>
-        <w:t>Grafični pregled</w:t>
-      </w:r>
-    </w:p>
-    <w:p>
-      <w:pPr>
-        <w:rPr>
-          <w:i/>
-        </w:rPr>
-      </w:pPr>
-      <w:r>
-        <w:t xml:space="preserve">Glej: priloge: </w:t>
-      </w:r>
-      <w:r>
-        <w:rPr>
-          <w:i/>
-        </w:rPr>
-        <w:t>*_graphics.png</w:t>
-      </w:r>
+    </w:p>
+    <w:p>
+      <w:pPr>
+        <w:pStyle w:val="Heading2"/>
+      </w:pPr>
       <w:bookmarkStart w:id="0" w:name="_GoBack"/>
       <w:bookmarkEnd w:id="0"/>
+      <w:r>
+        <w:t>Kratek pregled</w:t>
+      </w:r>
+      <w:r>
+        <w:t xml:space="preserve"> zame zanimivih stvari</w:t>
+      </w:r>
+    </w:p>
+    <w:p>
+      <w:pPr>
+        <w:pStyle w:val="ListParagraph"/>
+        <w:numPr>
+          <w:ilvl w:val="0"/>
+          <w:numId w:val="2"/>
+        </w:numPr>
+      </w:pPr>
+      <w:r>
+        <w:t>Veliko stvari rešenih z »iz nič narejenimi« pop-upi, kar mi je všeč ker se mi zdi veliko statičnih strani linkanih s &lt;a&gt; elementi staromodno in nefunkcionalno</w:t>
+      </w:r>
+    </w:p>
+    <w:p>
+      <w:pPr>
+        <w:pStyle w:val="ListParagraph"/>
+        <w:numPr>
+          <w:ilvl w:val="0"/>
+          <w:numId w:val="2"/>
+        </w:numPr>
+      </w:pPr>
+      <w:r>
+        <w:t xml:space="preserve">Veliko uporabljen javascript za izboljšanje uporabniške izkušnje, npr. pri potrditvi naloga (animacija), pri filtriranju rezultatov s ključnimi besedami </w:t>
+      </w:r>
+    </w:p>
+    <w:p>
+      <w:pPr>
+        <w:pStyle w:val="ListParagraph"/>
+        <w:numPr>
+          <w:ilvl w:val="0"/>
+          <w:numId w:val="2"/>
+        </w:numPr>
+      </w:pPr>
+      <w:r>
+        <w:t>Prikaz sporočil z animacijo</w:t>
+      </w:r>
+    </w:p>
+    <w:p>
+      <w:pPr>
+        <w:pStyle w:val="ListParagraph"/>
+        <w:numPr>
+          <w:ilvl w:val="0"/>
+          <w:numId w:val="2"/>
+        </w:numPr>
+      </w:pPr>
+      <w:r>
+        <w:t>Google maps z integracijo najbolj pogostih service-ov, ki bi jih nekdo na poti potreboval</w:t>
+      </w:r>
+    </w:p>
+    <w:p>
+      <w:pPr>
+        <w:pStyle w:val="ListParagraph"/>
+        <w:numPr>
+          <w:ilvl w:val="0"/>
+          <w:numId w:val="2"/>
+        </w:numPr>
+      </w:pPr>
+      <w:r>
+        <w:t>Ideja »povezanih stvari« pri sporočilih, kjer lahko hitro ugotoviš na kaj točno se sporočilo navezuje</w:t>
+      </w:r>
+    </w:p>
+    <w:p>
+      <w:pPr>
+        <w:pStyle w:val="ListParagraph"/>
+        <w:numPr>
+          <w:ilvl w:val="1"/>
+          <w:numId w:val="2"/>
+        </w:numPr>
+      </w:pPr>
+      <w:r>
+        <w:t>Enako pri 'Mojih nalogih', kjer so integrirana še povezana sporočila</w:t>
+      </w:r>
+    </w:p>
+    <w:p>
+      <w:pPr>
+        <w:pStyle w:val="Heading2"/>
+      </w:pPr>
+      <w:r>
+        <w:t>TODOs</w:t>
+      </w:r>
+    </w:p>
+    <w:p>
+      <w:pPr>
+        <w:pStyle w:val="ListParagraph"/>
+        <w:numPr>
+          <w:ilvl w:val="0"/>
+          <w:numId w:val="2"/>
+        </w:numPr>
+      </w:pPr>
+      <w:r>
+        <w:t>Prikaz nalogov in zahtevkov je trenutno enak ne glede na vlog oporabnika – ker se bo vloga preverjala v zalednem sistemu sem to pustil za kasneje – informacije in akcije, ki jih lahko uporabnik naredi na nekem nalogu/zahtevku se bodo razlikovale glede na vloge</w:t>
+      </w:r>
+    </w:p>
+    <w:p>
+      <w:pPr>
+        <w:pStyle w:val="ListParagraph"/>
+        <w:numPr>
+          <w:ilvl w:val="0"/>
+          <w:numId w:val="2"/>
+        </w:numPr>
+      </w:pPr>
+      <w:r>
+        <w:t>Stvari kot so dodajanje in pošiljanje v arhiv mora seveda biti podprto v zalednem sistemu z bazo</w:t>
+      </w:r>
+    </w:p>
+    <w:p>
+      <w:pPr>
+        <w:pStyle w:val="ListParagraph"/>
+        <w:numPr>
+          <w:ilvl w:val="0"/>
+          <w:numId w:val="2"/>
+        </w:numPr>
+      </w:pPr>
+      <w:r>
+        <w:t>Osvežitev čakajočih nalogov pri /finance/ mora biti implementirano v zalednem z bazo</w:t>
+      </w:r>
+    </w:p>
+    <w:p>
+      <w:pPr>
+        <w:pStyle w:val="ListParagraph"/>
+        <w:numPr>
+          <w:ilvl w:val="0"/>
+          <w:numId w:val="2"/>
+        </w:numPr>
+      </w:pPr>
+      <w:r>
+        <w:t>Implementacija dejanskih sporočil med uporabniki v zalednem sistemu (+ algoritem za povezovanje med nalogi, zahtevki in sporočili)</w:t>
+      </w:r>
     </w:p>
     <w:p/>
     <w:p/>
@@ -217,6 +252,119 @@
 <file path=word/numbering.xml><?xml version="1.0" encoding="utf-8"?>
 <w:numbering xmlns:wpc="http://schemas.microsoft.com/office/word/2010/wordprocessingCanvas" xmlns:mc="http://schemas.openxmlformats.org/markup-compatibility/2006" xmlns:o="urn:schemas-microsoft-com:office:office" xmlns:r="http://schemas.openxmlformats.org/officeDocument/2006/relationships" xmlns:m="http://schemas.openxmlformats.org/officeDocument/2006/math" xmlns:v="urn:schemas-microsoft-com:vml" xmlns:wp14="http://schemas.microsoft.com/office/word/2010/wordprocessingDrawing" xmlns:wp="http://schemas.openxmlformats.org/drawingml/2006/wordprocessingDrawing" xmlns:w10="urn:schemas-microsoft-com:office:word" xmlns:w="http://schemas.openxmlformats.org/wordprocessingml/2006/main" xmlns:w14="http://schemas.microsoft.com/office/word/2010/wordml" xmlns:w15="http://schemas.microsoft.com/office/word/2012/wordml" xmlns:wpg="http://schemas.microsoft.com/office/word/2010/wordprocessingGroup" xmlns:wpi="http://schemas.microsoft.com/office/word/2010/wordprocessingInk" xmlns:wne="http://schemas.microsoft.com/office/word/2006/wordml" xmlns:wps="http://schemas.microsoft.com/office/word/2010/wordprocessingShape" mc:Ignorable="w14 w15 wp14">
   <w:abstractNum w:abstractNumId="0">
+    <w:nsid w:val="2AB235FB"/>
+    <w:multiLevelType w:val="hybridMultilevel"/>
+    <w:tmpl w:val="FE9A2734"/>
+    <w:lvl w:ilvl="0" w:tplc="4DA66D70">
+      <w:start w:val="2015"/>
+      <w:numFmt w:val="bullet"/>
+      <w:lvlText w:val=""/>
+      <w:lvlJc w:val="left"/>
+      <w:pPr>
+        <w:ind w:left="720" w:hanging="360"/>
+      </w:pPr>
+      <w:rPr>
+        <w:rFonts w:ascii="Symbol" w:eastAsiaTheme="minorHAnsi" w:hAnsi="Symbol" w:cstheme="minorBidi" w:hint="default"/>
+      </w:rPr>
+    </w:lvl>
+    <w:lvl w:ilvl="1" w:tplc="04240003">
+      <w:start w:val="1"/>
+      <w:numFmt w:val="bullet"/>
+      <w:lvlText w:val="o"/>
+      <w:lvlJc w:val="left"/>
+      <w:pPr>
+        <w:ind w:left="1440" w:hanging="360"/>
+      </w:pPr>
+      <w:rPr>
+        <w:rFonts w:ascii="Courier New" w:hAnsi="Courier New" w:cs="Courier New" w:hint="default"/>
+      </w:rPr>
+    </w:lvl>
+    <w:lvl w:ilvl="2" w:tplc="04240005" w:tentative="1">
+      <w:start w:val="1"/>
+      <w:numFmt w:val="bullet"/>
+      <w:lvlText w:val=""/>
+      <w:lvlJc w:val="left"/>
+      <w:pPr>
+        <w:ind w:left="2160" w:hanging="360"/>
+      </w:pPr>
+      <w:rPr>
+        <w:rFonts w:ascii="Wingdings" w:hAnsi="Wingdings" w:hint="default"/>
+      </w:rPr>
+    </w:lvl>
+    <w:lvl w:ilvl="3" w:tplc="04240001" w:tentative="1">
+      <w:start w:val="1"/>
+      <w:numFmt w:val="bullet"/>
+      <w:lvlText w:val=""/>
+      <w:lvlJc w:val="left"/>
+      <w:pPr>
+        <w:ind w:left="2880" w:hanging="360"/>
+      </w:pPr>
+      <w:rPr>
+        <w:rFonts w:ascii="Symbol" w:hAnsi="Symbol" w:hint="default"/>
+      </w:rPr>
+    </w:lvl>
+    <w:lvl w:ilvl="4" w:tplc="04240003" w:tentative="1">
+      <w:start w:val="1"/>
+      <w:numFmt w:val="bullet"/>
+      <w:lvlText w:val="o"/>
+      <w:lvlJc w:val="left"/>
+      <w:pPr>
+        <w:ind w:left="3600" w:hanging="360"/>
+      </w:pPr>
+      <w:rPr>
+        <w:rFonts w:ascii="Courier New" w:hAnsi="Courier New" w:cs="Courier New" w:hint="default"/>
+      </w:rPr>
+    </w:lvl>
+    <w:lvl w:ilvl="5" w:tplc="04240005" w:tentative="1">
+      <w:start w:val="1"/>
+      <w:numFmt w:val="bullet"/>
+      <w:lvlText w:val=""/>
+      <w:lvlJc w:val="left"/>
+      <w:pPr>
+        <w:ind w:left="4320" w:hanging="360"/>
+      </w:pPr>
+      <w:rPr>
+        <w:rFonts w:ascii="Wingdings" w:hAnsi="Wingdings" w:hint="default"/>
+      </w:rPr>
+    </w:lvl>
+    <w:lvl w:ilvl="6" w:tplc="04240001" w:tentative="1">
+      <w:start w:val="1"/>
+      <w:numFmt w:val="bullet"/>
+      <w:lvlText w:val=""/>
+      <w:lvlJc w:val="left"/>
+      <w:pPr>
+        <w:ind w:left="5040" w:hanging="360"/>
+      </w:pPr>
+      <w:rPr>
+        <w:rFonts w:ascii="Symbol" w:hAnsi="Symbol" w:hint="default"/>
+      </w:rPr>
+    </w:lvl>
+    <w:lvl w:ilvl="7" w:tplc="04240003" w:tentative="1">
+      <w:start w:val="1"/>
+      <w:numFmt w:val="bullet"/>
+      <w:lvlText w:val="o"/>
+      <w:lvlJc w:val="left"/>
+      <w:pPr>
+        <w:ind w:left="5760" w:hanging="360"/>
+      </w:pPr>
+      <w:rPr>
+        <w:rFonts w:ascii="Courier New" w:hAnsi="Courier New" w:cs="Courier New" w:hint="default"/>
+      </w:rPr>
+    </w:lvl>
+    <w:lvl w:ilvl="8" w:tplc="04240005" w:tentative="1">
+      <w:start w:val="1"/>
+      <w:numFmt w:val="bullet"/>
+      <w:lvlText w:val=""/>
+      <w:lvlJc w:val="left"/>
+      <w:pPr>
+        <w:ind w:left="6480" w:hanging="360"/>
+      </w:pPr>
+      <w:rPr>
+        <w:rFonts w:ascii="Wingdings" w:hAnsi="Wingdings" w:hint="default"/>
+      </w:rPr>
+    </w:lvl>
+  </w:abstractNum>
+  <w:abstractNum w:abstractNumId="1">
     <w:nsid w:val="3A093A24"/>
     <w:multiLevelType w:val="hybridMultilevel"/>
     <w:tmpl w:val="F306C12C"/>
@@ -330,6 +478,9 @@
     </w:lvl>
   </w:abstractNum>
   <w:num w:numId="1">
+    <w:abstractNumId w:val="1"/>
+  </w:num>
+  <w:num w:numId="2">
     <w:abstractNumId w:val="0"/>
   </w:num>
 </w:numbering>

--- a/etc/porocilo.docx
+++ b/etc/porocilo.docx
@@ -84,23 +84,26 @@
       <w:r>
         <w:t>Zaradi malo strani (večina funkcionalnosti je narejena s »pop-upi«) sem se odločil, da se uporabi linearna organizacija spletišča, ki je zaradi zgoraj omenje funkcionalnosti precej enostavna.</w:t>
       </w:r>
-    </w:p>
-    <w:p>
-      <w:pPr>
-        <w:pStyle w:val="Heading2"/>
-      </w:pPr>
-    </w:p>
-    <w:p>
-      <w:pPr>
-        <w:pStyle w:val="Heading2"/>
-      </w:pPr>
-    </w:p>
-    <w:p>
-      <w:pPr>
-        <w:pStyle w:val="Heading2"/>
-      </w:pPr>
+      <w:r>
+        <w:t xml:space="preserve"> Glej prilogo website_map.pdf</w:t>
+      </w:r>
       <w:bookmarkStart w:id="0" w:name="_GoBack"/>
       <w:bookmarkEnd w:id="0"/>
+    </w:p>
+    <w:p>
+      <w:pPr>
+        <w:pStyle w:val="Heading2"/>
+      </w:pPr>
+    </w:p>
+    <w:p>
+      <w:pPr>
+        <w:pStyle w:val="Heading2"/>
+      </w:pPr>
+    </w:p>
+    <w:p>
+      <w:pPr>
+        <w:pStyle w:val="Heading2"/>
+      </w:pPr>
       <w:r>
         <w:t>Kratek pregled</w:t>
       </w:r>

--- a/etc/porocilo.docx
+++ b/etc/porocilo.docx
@@ -87,8 +87,75 @@
       <w:r>
         <w:t xml:space="preserve"> Glej prilogo website_map.pdf</w:t>
       </w:r>
+    </w:p>
+    <w:p/>
+    <w:p/>
+    <w:p>
+      <w:pPr>
+        <w:pStyle w:val="Heading2"/>
+      </w:pPr>
+      <w:r>
+        <w:lastRenderedPageBreak/>
+        <w:t>Podpora vseh priljubljenih brskalnikov</w:t>
+      </w:r>
+    </w:p>
+    <w:p>
+      <w:r>
+        <w:t>Testirano na:</w:t>
+      </w:r>
+    </w:p>
+    <w:p>
+      <w:pPr>
+        <w:pStyle w:val="ListParagraph"/>
+        <w:numPr>
+          <w:ilvl w:val="0"/>
+          <w:numId w:val="4"/>
+        </w:numPr>
+      </w:pPr>
+      <w:r>
+        <w:t xml:space="preserve">Chrome </w:t>
+      </w:r>
+      <w:r>
+        <w:rPr>
+          <w:rFonts w:cs="Segoe UI"/>
+          <w:color w:val="303942"/>
+        </w:rPr>
+        <w:t>46.0.2490.86 m</w:t>
+      </w:r>
+    </w:p>
+    <w:p>
+      <w:pPr>
+        <w:pStyle w:val="ListParagraph"/>
+        <w:numPr>
+          <w:ilvl w:val="0"/>
+          <w:numId w:val="4"/>
+        </w:numPr>
+      </w:pPr>
+      <w:r>
+        <w:rPr>
+          <w:rFonts w:cs="Segoe UI"/>
+          <w:color w:val="303942"/>
+        </w:rPr>
+        <w:t>Microsoft Edge</w:t>
+      </w:r>
       <w:bookmarkStart w:id="0" w:name="_GoBack"/>
       <w:bookmarkEnd w:id="0"/>
+    </w:p>
+    <w:p>
+      <w:pPr>
+        <w:pStyle w:val="ListParagraph"/>
+        <w:numPr>
+          <w:ilvl w:val="0"/>
+          <w:numId w:val="4"/>
+        </w:numPr>
+      </w:pPr>
+      <w:r>
+        <w:rPr>
+          <w:rFonts w:cs="Segoe UI"/>
+          <w:color w:val="303942"/>
+        </w:rPr>
+        <w:t>Firefox 41.0.1</w:t>
+      </w:r>
     </w:p>
     <w:p>
       <w:pPr>
@@ -120,7 +187,7 @@
         </w:numPr>
       </w:pPr>
       <w:r>
-        <w:t>Veliko stvari rešenih z »iz nič narejenimi« pop-upi, kar mi je všeč ker se mi zdi veliko statičnih strani linkanih s &lt;a&gt; elementi staromodno in nefunkcionalno</w:t>
+        <w:t>QR code reader je definitivno integracija, ki mi je bila najbolj zanimiva</w:t>
       </w:r>
     </w:p>
     <w:p>
@@ -132,7 +199,7 @@
         </w:numPr>
       </w:pPr>
       <w:r>
-        <w:t xml:space="preserve">Veliko uporabljen javascript za izboljšanje uporabniške izkušnje, npr. pri potrditvi naloga (animacija), pri filtriranju rezultatov s ključnimi besedami </w:t>
+        <w:t>Google maps z integracijo najbolj pogostih service-ov, ki bi jih nekdo na poti potreboval</w:t>
       </w:r>
     </w:p>
     <w:p>
@@ -144,7 +211,7 @@
         </w:numPr>
       </w:pPr>
       <w:r>
-        <w:t>Prikaz sporočil z animacijo</w:t>
+        <w:t>Veliko stvari rešenih z »iz nič narejenimi« pop-upi, kar mi je všeč ker se mi zdi veliko statičnih strani linkanih s &lt;a&gt; elementi staromodno in nefunkcionalno</w:t>
       </w:r>
     </w:p>
     <w:p>
@@ -156,7 +223,19 @@
         </w:numPr>
       </w:pPr>
       <w:r>
-        <w:t>Google maps z integracijo najbolj pogostih service-ov, ki bi jih nekdo na poti potreboval</w:t>
+        <w:t xml:space="preserve">Veliko uporabljen javascript za izboljšanje uporabniške izkušnje, npr. pri potrditvi naloga (animacija), pri filtriranju rezultatov s ključnimi besedami </w:t>
+      </w:r>
+    </w:p>
+    <w:p>
+      <w:pPr>
+        <w:pStyle w:val="ListParagraph"/>
+        <w:numPr>
+          <w:ilvl w:val="0"/>
+          <w:numId w:val="2"/>
+        </w:numPr>
+      </w:pPr>
+      <w:r>
+        <w:t>Prikaz sporočil z animacijo</w:t>
       </w:r>
     </w:p>
     <w:p>
@@ -480,11 +559,241 @@
       </w:rPr>
     </w:lvl>
   </w:abstractNum>
+  <w:abstractNum w:abstractNumId="2">
+    <w:nsid w:val="5B3F526B"/>
+    <w:multiLevelType w:val="hybridMultilevel"/>
+    <w:tmpl w:val="C02CD8E8"/>
+    <w:lvl w:ilvl="0" w:tplc="76AC3174">
+      <w:numFmt w:val="bullet"/>
+      <w:lvlText w:val=""/>
+      <w:lvlJc w:val="left"/>
+      <w:pPr>
+        <w:ind w:left="720" w:hanging="360"/>
+      </w:pPr>
+      <w:rPr>
+        <w:rFonts w:ascii="Symbol" w:eastAsiaTheme="minorHAnsi" w:hAnsi="Symbol" w:cstheme="minorBidi" w:hint="default"/>
+      </w:rPr>
+    </w:lvl>
+    <w:lvl w:ilvl="1" w:tplc="04240003" w:tentative="1">
+      <w:start w:val="1"/>
+      <w:numFmt w:val="bullet"/>
+      <w:lvlText w:val="o"/>
+      <w:lvlJc w:val="left"/>
+      <w:pPr>
+        <w:ind w:left="1440" w:hanging="360"/>
+      </w:pPr>
+      <w:rPr>
+        <w:rFonts w:ascii="Courier New" w:hAnsi="Courier New" w:cs="Courier New" w:hint="default"/>
+      </w:rPr>
+    </w:lvl>
+    <w:lvl w:ilvl="2" w:tplc="04240005" w:tentative="1">
+      <w:start w:val="1"/>
+      <w:numFmt w:val="bullet"/>
+      <w:lvlText w:val=""/>
+      <w:lvlJc w:val="left"/>
+      <w:pPr>
+        <w:ind w:left="2160" w:hanging="360"/>
+      </w:pPr>
+      <w:rPr>
+        <w:rFonts w:ascii="Wingdings" w:hAnsi="Wingdings" w:hint="default"/>
+      </w:rPr>
+    </w:lvl>
+    <w:lvl w:ilvl="3" w:tplc="04240001" w:tentative="1">
+      <w:start w:val="1"/>
+      <w:numFmt w:val="bullet"/>
+      <w:lvlText w:val=""/>
+      <w:lvlJc w:val="left"/>
+      <w:pPr>
+        <w:ind w:left="2880" w:hanging="360"/>
+      </w:pPr>
+      <w:rPr>
+        <w:rFonts w:ascii="Symbol" w:hAnsi="Symbol" w:hint="default"/>
+      </w:rPr>
+    </w:lvl>
+    <w:lvl w:ilvl="4" w:tplc="04240003" w:tentative="1">
+      <w:start w:val="1"/>
+      <w:numFmt w:val="bullet"/>
+      <w:lvlText w:val="o"/>
+      <w:lvlJc w:val="left"/>
+      <w:pPr>
+        <w:ind w:left="3600" w:hanging="360"/>
+      </w:pPr>
+      <w:rPr>
+        <w:rFonts w:ascii="Courier New" w:hAnsi="Courier New" w:cs="Courier New" w:hint="default"/>
+      </w:rPr>
+    </w:lvl>
+    <w:lvl w:ilvl="5" w:tplc="04240005" w:tentative="1">
+      <w:start w:val="1"/>
+      <w:numFmt w:val="bullet"/>
+      <w:lvlText w:val=""/>
+      <w:lvlJc w:val="left"/>
+      <w:pPr>
+        <w:ind w:left="4320" w:hanging="360"/>
+      </w:pPr>
+      <w:rPr>
+        <w:rFonts w:ascii="Wingdings" w:hAnsi="Wingdings" w:hint="default"/>
+      </w:rPr>
+    </w:lvl>
+    <w:lvl w:ilvl="6" w:tplc="04240001" w:tentative="1">
+      <w:start w:val="1"/>
+      <w:numFmt w:val="bullet"/>
+      <w:lvlText w:val=""/>
+      <w:lvlJc w:val="left"/>
+      <w:pPr>
+        <w:ind w:left="5040" w:hanging="360"/>
+      </w:pPr>
+      <w:rPr>
+        <w:rFonts w:ascii="Symbol" w:hAnsi="Symbol" w:hint="default"/>
+      </w:rPr>
+    </w:lvl>
+    <w:lvl w:ilvl="7" w:tplc="04240003" w:tentative="1">
+      <w:start w:val="1"/>
+      <w:numFmt w:val="bullet"/>
+      <w:lvlText w:val="o"/>
+      <w:lvlJc w:val="left"/>
+      <w:pPr>
+        <w:ind w:left="5760" w:hanging="360"/>
+      </w:pPr>
+      <w:rPr>
+        <w:rFonts w:ascii="Courier New" w:hAnsi="Courier New" w:cs="Courier New" w:hint="default"/>
+      </w:rPr>
+    </w:lvl>
+    <w:lvl w:ilvl="8" w:tplc="04240005" w:tentative="1">
+      <w:start w:val="1"/>
+      <w:numFmt w:val="bullet"/>
+      <w:lvlText w:val=""/>
+      <w:lvlJc w:val="left"/>
+      <w:pPr>
+        <w:ind w:left="6480" w:hanging="360"/>
+      </w:pPr>
+      <w:rPr>
+        <w:rFonts w:ascii="Wingdings" w:hAnsi="Wingdings" w:hint="default"/>
+      </w:rPr>
+    </w:lvl>
+  </w:abstractNum>
+  <w:abstractNum w:abstractNumId="3">
+    <w:nsid w:val="62D55DBC"/>
+    <w:multiLevelType w:val="hybridMultilevel"/>
+    <w:tmpl w:val="B02052EC"/>
+    <w:lvl w:ilvl="0" w:tplc="8AFC4F18">
+      <w:numFmt w:val="bullet"/>
+      <w:lvlText w:val=""/>
+      <w:lvlJc w:val="left"/>
+      <w:pPr>
+        <w:ind w:left="720" w:hanging="360"/>
+      </w:pPr>
+      <w:rPr>
+        <w:rFonts w:ascii="Symbol" w:eastAsiaTheme="minorHAnsi" w:hAnsi="Symbol" w:cstheme="minorBidi" w:hint="default"/>
+      </w:rPr>
+    </w:lvl>
+    <w:lvl w:ilvl="1" w:tplc="04240003" w:tentative="1">
+      <w:start w:val="1"/>
+      <w:numFmt w:val="bullet"/>
+      <w:lvlText w:val="o"/>
+      <w:lvlJc w:val="left"/>
+      <w:pPr>
+        <w:ind w:left="1440" w:hanging="360"/>
+      </w:pPr>
+      <w:rPr>
+        <w:rFonts w:ascii="Courier New" w:hAnsi="Courier New" w:cs="Courier New" w:hint="default"/>
+      </w:rPr>
+    </w:lvl>
+    <w:lvl w:ilvl="2" w:tplc="04240005" w:tentative="1">
+      <w:start w:val="1"/>
+      <w:numFmt w:val="bullet"/>
+      <w:lvlText w:val=""/>
+      <w:lvlJc w:val="left"/>
+      <w:pPr>
+        <w:ind w:left="2160" w:hanging="360"/>
+      </w:pPr>
+      <w:rPr>
+        <w:rFonts w:ascii="Wingdings" w:hAnsi="Wingdings" w:hint="default"/>
+      </w:rPr>
+    </w:lvl>
+    <w:lvl w:ilvl="3" w:tplc="04240001" w:tentative="1">
+      <w:start w:val="1"/>
+      <w:numFmt w:val="bullet"/>
+      <w:lvlText w:val=""/>
+      <w:lvlJc w:val="left"/>
+      <w:pPr>
+        <w:ind w:left="2880" w:hanging="360"/>
+      </w:pPr>
+      <w:rPr>
+        <w:rFonts w:ascii="Symbol" w:hAnsi="Symbol" w:hint="default"/>
+      </w:rPr>
+    </w:lvl>
+    <w:lvl w:ilvl="4" w:tplc="04240003" w:tentative="1">
+      <w:start w:val="1"/>
+      <w:numFmt w:val="bullet"/>
+      <w:lvlText w:val="o"/>
+      <w:lvlJc w:val="left"/>
+      <w:pPr>
+        <w:ind w:left="3600" w:hanging="360"/>
+      </w:pPr>
+      <w:rPr>
+        <w:rFonts w:ascii="Courier New" w:hAnsi="Courier New" w:cs="Courier New" w:hint="default"/>
+      </w:rPr>
+    </w:lvl>
+    <w:lvl w:ilvl="5" w:tplc="04240005" w:tentative="1">
+      <w:start w:val="1"/>
+      <w:numFmt w:val="bullet"/>
+      <w:lvlText w:val=""/>
+      <w:lvlJc w:val="left"/>
+      <w:pPr>
+        <w:ind w:left="4320" w:hanging="360"/>
+      </w:pPr>
+      <w:rPr>
+        <w:rFonts w:ascii="Wingdings" w:hAnsi="Wingdings" w:hint="default"/>
+      </w:rPr>
+    </w:lvl>
+    <w:lvl w:ilvl="6" w:tplc="04240001" w:tentative="1">
+      <w:start w:val="1"/>
+      <w:numFmt w:val="bullet"/>
+      <w:lvlText w:val=""/>
+      <w:lvlJc w:val="left"/>
+      <w:pPr>
+        <w:ind w:left="5040" w:hanging="360"/>
+      </w:pPr>
+      <w:rPr>
+        <w:rFonts w:ascii="Symbol" w:hAnsi="Symbol" w:hint="default"/>
+      </w:rPr>
+    </w:lvl>
+    <w:lvl w:ilvl="7" w:tplc="04240003" w:tentative="1">
+      <w:start w:val="1"/>
+      <w:numFmt w:val="bullet"/>
+      <w:lvlText w:val="o"/>
+      <w:lvlJc w:val="left"/>
+      <w:pPr>
+        <w:ind w:left="5760" w:hanging="360"/>
+      </w:pPr>
+      <w:rPr>
+        <w:rFonts w:ascii="Courier New" w:hAnsi="Courier New" w:cs="Courier New" w:hint="default"/>
+      </w:rPr>
+    </w:lvl>
+    <w:lvl w:ilvl="8" w:tplc="04240005" w:tentative="1">
+      <w:start w:val="1"/>
+      <w:numFmt w:val="bullet"/>
+      <w:lvlText w:val=""/>
+      <w:lvlJc w:val="left"/>
+      <w:pPr>
+        <w:ind w:left="6480" w:hanging="360"/>
+      </w:pPr>
+      <w:rPr>
+        <w:rFonts w:ascii="Wingdings" w:hAnsi="Wingdings" w:hint="default"/>
+      </w:rPr>
+    </w:lvl>
+  </w:abstractNum>
   <w:num w:numId="1">
     <w:abstractNumId w:val="1"/>
   </w:num>
   <w:num w:numId="2">
     <w:abstractNumId w:val="0"/>
+  </w:num>
+  <w:num w:numId="3">
+    <w:abstractNumId w:val="3"/>
+  </w:num>
+  <w:num w:numId="4">
+    <w:abstractNumId w:val="2"/>
   </w:num>
 </w:numbering>
 </file>

--- a/etc/porocilo.docx
+++ b/etc/porocilo.docx
@@ -36,7 +36,19 @@
         <w:t>Travel e-xpense</w:t>
       </w:r>
     </w:p>
-    <w:p/>
+    <w:p>
+      <w:pPr>
+        <w:pStyle w:val="Heading3"/>
+        <w:jc w:val="center"/>
+      </w:pPr>
+      <w:r>
+        <w:t>https://travel-e-xpense.herokuapp.com/</w:t>
+      </w:r>
+    </w:p>
+    <w:p>
+      <w:bookmarkStart w:id="0" w:name="_GoBack"/>
+      <w:bookmarkEnd w:id="0"/>
+    </w:p>
     <w:p>
       <w:pPr>
         <w:pStyle w:val="Heading2"/>
@@ -138,8 +150,6 @@
         </w:rPr>
         <w:t>Microsoft Edge</w:t>
       </w:r>
-      <w:bookmarkStart w:id="0" w:name="_GoBack"/>
-      <w:bookmarkEnd w:id="0"/>
     </w:p>
     <w:p>
       <w:pPr>
@@ -1235,6 +1245,28 @@
       <w:szCs w:val="26"/>
     </w:rPr>
   </w:style>
+  <w:style w:type="paragraph" w:styleId="Heading3">
+    <w:name w:val="heading 3"/>
+    <w:basedOn w:val="Normal"/>
+    <w:next w:val="Normal"/>
+    <w:link w:val="Heading3Char"/>
+    <w:uiPriority w:val="9"/>
+    <w:unhideWhenUsed/>
+    <w:qFormat/>
+    <w:rsid w:val="000C7EE5"/>
+    <w:pPr>
+      <w:keepNext/>
+      <w:keepLines/>
+      <w:spacing w:before="40" w:after="0"/>
+      <w:outlineLvl w:val="2"/>
+    </w:pPr>
+    <w:rPr>
+      <w:rFonts w:asciiTheme="majorHAnsi" w:eastAsiaTheme="majorEastAsia" w:hAnsiTheme="majorHAnsi" w:cstheme="majorBidi"/>
+      <w:color w:val="1F4D78" w:themeColor="accent1" w:themeShade="7F"/>
+      <w:sz w:val="24"/>
+      <w:szCs w:val="24"/>
+    </w:rPr>
+  </w:style>
   <w:style w:type="character" w:default="1" w:styleId="DefaultParagraphFont">
     <w:name w:val="Default Paragraph Font"/>
     <w:uiPriority w:val="1"/>
@@ -1351,6 +1383,19 @@
       <w:ind w:left="720"/>
       <w:contextualSpacing/>
     </w:pPr>
+  </w:style>
+  <w:style w:type="character" w:customStyle="1" w:styleId="Heading3Char">
+    <w:name w:val="Heading 3 Char"/>
+    <w:basedOn w:val="DefaultParagraphFont"/>
+    <w:link w:val="Heading3"/>
+    <w:uiPriority w:val="9"/>
+    <w:rsid w:val="000C7EE5"/>
+    <w:rPr>
+      <w:rFonts w:asciiTheme="majorHAnsi" w:eastAsiaTheme="majorEastAsia" w:hAnsiTheme="majorHAnsi" w:cstheme="majorBidi"/>
+      <w:color w:val="1F4D78" w:themeColor="accent1" w:themeShade="7F"/>
+      <w:sz w:val="24"/>
+      <w:szCs w:val="24"/>
+    </w:rPr>
   </w:style>
 </w:styles>
 </file>
